--- a/CSS.docx
+++ b/CSS.docx
@@ -3,8 +3,6 @@
 <w:document xmlns:wpc="http://schemas.microsoft.com/office/word/2010/wordprocessingCanvas" xmlns:cx="http://schemas.microsoft.com/office/drawing/2014/chartex" xmlns:cx1="http://schemas.microsoft.com/office/drawing/2015/9/8/chartex" xmlns:cx2="http://schemas.microsoft.com/office/drawing/2015/10/21/chartex" xmlns:cx3="http://schemas.microsoft.com/office/drawing/2016/5/9/chartex" xmlns:cx4="http://schemas.microsoft.com/office/drawing/2016/5/10/chartex" xmlns:cx5="http://schemas.microsoft.com/office/drawing/2016/5/11/chartex" xmlns:mc="http://schemas.openxmlformats.org/markup-compatibility/2006" xmlns:o="urn:schemas-microsoft-com:office:office" xmlns:r="http://schemas.openxmlformats.org/officeDocument/2006/relationships" xmlns:m="http://schemas.openxmlformats.org/officeDocument/2006/math" xmlns:v="urn:schemas-microsoft-com:vml" xmlns:wp14="http://schemas.microsoft.com/office/word/2010/wordprocessingDrawing" xmlns:wp="http://schemas.openxmlformats.org/drawingml/2006/wordprocessingDrawing" xmlns:w10="urn:schemas-microsoft-com:office:word" xmlns:w="http://schemas.openxmlformats.org/wordprocessingml/2006/main" xmlns:w14="http://schemas.microsoft.com/office/word/2010/wordml" xmlns:w15="http://schemas.microsoft.com/office/word/2012/wordml" xmlns:w16se="http://schemas.microsoft.com/office/word/2015/wordml/symex" xmlns:wpg="http://schemas.microsoft.com/office/word/2010/wordprocessingGroup" xmlns:wpi="http://schemas.microsoft.com/office/word/2010/wordprocessingInk" xmlns:wne="http://schemas.microsoft.com/office/word/2006/wordml" xmlns:wps="http://schemas.microsoft.com/office/word/2010/wordprocessingShape" mc:Ignorable="w14 w15 w16se wp14">
   <w:body>
     <w:p>
-      <w:bookmarkStart w:id="0" w:name="_GoBack"/>
-      <w:bookmarkEnd w:id="0"/>
       <w:r>
         <w:rPr>
           <w:noProof/>
@@ -25,7 +23,7 @@
                     <pic:cNvPicPr/>
                   </pic:nvPicPr>
                   <pic:blipFill>
-                    <a:blip r:embed="rId5"/>
+                    <a:blip r:embed="rId6"/>
                     <a:stretch>
                       <a:fillRect/>
                     </a:stretch>
@@ -65,7 +63,7 @@
                     <pic:cNvPicPr/>
                   </pic:nvPicPr>
                   <pic:blipFill>
-                    <a:blip r:embed="rId6"/>
+                    <a:blip r:embed="rId7"/>
                     <a:stretch>
                       <a:fillRect/>
                     </a:stretch>
@@ -107,7 +105,7 @@
                     <pic:cNvPicPr/>
                   </pic:nvPicPr>
                   <pic:blipFill>
-                    <a:blip r:embed="rId7"/>
+                    <a:blip r:embed="rId8"/>
                     <a:stretch>
                       <a:fillRect/>
                     </a:stretch>
@@ -147,7 +145,7 @@
                     <pic:cNvPicPr/>
                   </pic:nvPicPr>
                   <pic:blipFill>
-                    <a:blip r:embed="rId8"/>
+                    <a:blip r:embed="rId9"/>
                     <a:stretch>
                       <a:fillRect/>
                     </a:stretch>
@@ -169,7 +167,7 @@
       </w:r>
     </w:p>
     <w:p>
-      <w:hyperlink r:id="rId9" w:history="1">
+      <w:hyperlink r:id="rId10" w:anchor="void-elements" w:history="1">
         <w:r>
           <w:rPr>
             <w:rStyle w:val="Hyperlink"/>
@@ -199,7 +197,7 @@
                     <pic:cNvPicPr/>
                   </pic:nvPicPr>
                   <pic:blipFill>
-                    <a:blip r:embed="rId10"/>
+                    <a:blip r:embed="rId11"/>
                     <a:stretch>
                       <a:fillRect/>
                     </a:stretch>
@@ -241,7 +239,7 @@
                     <pic:cNvPicPr/>
                   </pic:nvPicPr>
                   <pic:blipFill>
-                    <a:blip r:embed="rId11"/>
+                    <a:blip r:embed="rId12"/>
                     <a:stretch>
                       <a:fillRect/>
                     </a:stretch>
@@ -290,7 +288,7 @@
                     <pic:cNvPicPr/>
                   </pic:nvPicPr>
                   <pic:blipFill>
-                    <a:blip r:embed="rId12"/>
+                    <a:blip r:embed="rId13"/>
                     <a:stretch>
                       <a:fillRect/>
                     </a:stretch>
@@ -330,7 +328,7 @@
                     <pic:cNvPicPr/>
                   </pic:nvPicPr>
                   <pic:blipFill>
-                    <a:blip r:embed="rId13"/>
+                    <a:blip r:embed="rId14"/>
                     <a:stretch>
                       <a:fillRect/>
                     </a:stretch>
@@ -372,7 +370,7 @@
                     <pic:cNvPicPr/>
                   </pic:nvPicPr>
                   <pic:blipFill>
-                    <a:blip r:embed="rId14"/>
+                    <a:blip r:embed="rId15"/>
                     <a:stretch>
                       <a:fillRect/>
                     </a:stretch>
@@ -412,7 +410,7 @@
                     <pic:cNvPicPr/>
                   </pic:nvPicPr>
                   <pic:blipFill>
-                    <a:blip r:embed="rId15"/>
+                    <a:blip r:embed="rId16"/>
                     <a:stretch>
                       <a:fillRect/>
                     </a:stretch>
@@ -454,7 +452,7 @@
                     <pic:cNvPicPr/>
                   </pic:nvPicPr>
                   <pic:blipFill>
-                    <a:blip r:embed="rId16"/>
+                    <a:blip r:embed="rId17"/>
                     <a:stretch>
                       <a:fillRect/>
                     </a:stretch>
@@ -494,7 +492,7 @@
                     <pic:cNvPicPr/>
                   </pic:nvPicPr>
                   <pic:blipFill>
-                    <a:blip r:embed="rId17"/>
+                    <a:blip r:embed="rId18"/>
                     <a:stretch>
                       <a:fillRect/>
                     </a:stretch>
@@ -565,7 +563,7 @@
       </w:r>
     </w:p>
     <w:p>
-      <w:hyperlink r:id="rId18" w:history="1">
+      <w:hyperlink r:id="rId19" w:history="1">
         <w:r>
           <w:rPr>
             <w:rStyle w:val="Hyperlink"/>
@@ -599,7 +597,7 @@
                     <pic:cNvPicPr/>
                   </pic:nvPicPr>
                   <pic:blipFill>
-                    <a:blip r:embed="rId19"/>
+                    <a:blip r:embed="rId20"/>
                     <a:stretch>
                       <a:fillRect/>
                     </a:stretch>
@@ -641,7 +639,7 @@
                     <pic:cNvPicPr/>
                   </pic:nvPicPr>
                   <pic:blipFill>
-                    <a:blip r:embed="rId20"/>
+                    <a:blip r:embed="rId21"/>
                     <a:stretch>
                       <a:fillRect/>
                     </a:stretch>
@@ -683,7 +681,7 @@
                     <pic:cNvPicPr/>
                   </pic:nvPicPr>
                   <pic:blipFill>
-                    <a:blip r:embed="rId21"/>
+                    <a:blip r:embed="rId22"/>
                     <a:stretch>
                       <a:fillRect/>
                     </a:stretch>
@@ -723,7 +721,7 @@
                     <pic:cNvPicPr/>
                   </pic:nvPicPr>
                   <pic:blipFill>
-                    <a:blip r:embed="rId22"/>
+                    <a:blip r:embed="rId23"/>
                     <a:stretch>
                       <a:fillRect/>
                     </a:stretch>
@@ -765,7 +763,7 @@
                     <pic:cNvPicPr/>
                   </pic:nvPicPr>
                   <pic:blipFill>
-                    <a:blip r:embed="rId23"/>
+                    <a:blip r:embed="rId24"/>
                     <a:stretch>
                       <a:fillRect/>
                     </a:stretch>
@@ -805,7 +803,7 @@
                     <pic:cNvPicPr/>
                   </pic:nvPicPr>
                   <pic:blipFill>
-                    <a:blip r:embed="rId24"/>
+                    <a:blip r:embed="rId25"/>
                     <a:stretch>
                       <a:fillRect/>
                     </a:stretch>
@@ -847,7 +845,7 @@
                     <pic:cNvPicPr/>
                   </pic:nvPicPr>
                   <pic:blipFill>
-                    <a:blip r:embed="rId25"/>
+                    <a:blip r:embed="rId26"/>
                     <a:stretch>
                       <a:fillRect/>
                     </a:stretch>
@@ -890,7 +888,7 @@
                     <pic:cNvPicPr/>
                   </pic:nvPicPr>
                   <pic:blipFill>
-                    <a:blip r:embed="rId26"/>
+                    <a:blip r:embed="rId27"/>
                     <a:stretch>
                       <a:fillRect/>
                     </a:stretch>
@@ -911,6 +909,630 @@
         </w:drawing>
       </w:r>
     </w:p>
+    <w:p/>
+    <w:p>
+      <w:pPr>
+        <w:rPr>
+          <w:b/>
+          <w:sz w:val="32"/>
+          <w:szCs w:val="32"/>
+          <w:u w:val="single"/>
+        </w:rPr>
+      </w:pPr>
+      <w:r>
+        <w:rPr>
+          <w:b/>
+          <w:sz w:val="32"/>
+          <w:szCs w:val="32"/>
+          <w:u w:val="single"/>
+        </w:rPr>
+        <w:t>Fonts from the Internet</w:t>
+      </w:r>
+    </w:p>
+    <w:p>
+      <w:pPr>
+        <w:rPr>
+          <w:sz w:val="24"/>
+          <w:szCs w:val="24"/>
+        </w:rPr>
+      </w:pPr>
+      <w:r>
+        <w:rPr>
+          <w:sz w:val="24"/>
+          <w:szCs w:val="24"/>
+        </w:rPr>
+        <w:t>Fonts.google.com</w:t>
+      </w:r>
+    </w:p>
+    <w:p>
+      <w:r>
+        <w:rPr>
+          <w:noProof/>
+        </w:rPr>
+        <w:drawing>
+          <wp:inline distT="0" distB="0" distL="0" distR="0" wp14:anchorId="762558AD" wp14:editId="0955AA57">
+            <wp:extent cx="5629275" cy="4276685"/>
+            <wp:effectExtent l="0" t="0" r="0" b="0"/>
+            <wp:docPr id="16" name="Picture 16"/>
+            <wp:cNvGraphicFramePr>
+              <a:graphicFrameLocks xmlns:a="http://schemas.openxmlformats.org/drawingml/2006/main" noChangeAspect="1"/>
+            </wp:cNvGraphicFramePr>
+            <a:graphic xmlns:a="http://schemas.openxmlformats.org/drawingml/2006/main">
+              <a:graphicData uri="http://schemas.openxmlformats.org/drawingml/2006/picture">
+                <pic:pic xmlns:pic="http://schemas.openxmlformats.org/drawingml/2006/picture">
+                  <pic:nvPicPr>
+                    <pic:cNvPr id="1" name=""/>
+                    <pic:cNvPicPr/>
+                  </pic:nvPicPr>
+                  <pic:blipFill>
+                    <a:blip r:embed="rId28"/>
+                    <a:stretch>
+                      <a:fillRect/>
+                    </a:stretch>
+                  </pic:blipFill>
+                  <pic:spPr>
+                    <a:xfrm>
+                      <a:off x="0" y="0"/>
+                      <a:ext cx="5651089" cy="4293257"/>
+                    </a:xfrm>
+                    <a:prstGeom prst="rect">
+                      <a:avLst/>
+                    </a:prstGeom>
+                  </pic:spPr>
+                </pic:pic>
+              </a:graphicData>
+            </a:graphic>
+          </wp:inline>
+        </w:drawing>
+      </w:r>
+    </w:p>
+    <w:p>
+      <w:r>
+        <w:rPr>
+          <w:noProof/>
+        </w:rPr>
+        <w:lastRenderedPageBreak/>
+        <w:drawing>
+          <wp:inline distT="0" distB="0" distL="0" distR="0" wp14:anchorId="4A5E71A1" wp14:editId="522B8034">
+            <wp:extent cx="5762625" cy="2363538"/>
+            <wp:effectExtent l="0" t="0" r="0" b="0"/>
+            <wp:docPr id="22" name="Picture 22"/>
+            <wp:cNvGraphicFramePr>
+              <a:graphicFrameLocks xmlns:a="http://schemas.openxmlformats.org/drawingml/2006/main" noChangeAspect="1"/>
+            </wp:cNvGraphicFramePr>
+            <a:graphic xmlns:a="http://schemas.openxmlformats.org/drawingml/2006/main">
+              <a:graphicData uri="http://schemas.openxmlformats.org/drawingml/2006/picture">
+                <pic:pic xmlns:pic="http://schemas.openxmlformats.org/drawingml/2006/picture">
+                  <pic:nvPicPr>
+                    <pic:cNvPr id="1" name=""/>
+                    <pic:cNvPicPr/>
+                  </pic:nvPicPr>
+                  <pic:blipFill>
+                    <a:blip r:embed="rId29"/>
+                    <a:stretch>
+                      <a:fillRect/>
+                    </a:stretch>
+                  </pic:blipFill>
+                  <pic:spPr>
+                    <a:xfrm>
+                      <a:off x="0" y="0"/>
+                      <a:ext cx="5838222" cy="2394544"/>
+                    </a:xfrm>
+                    <a:prstGeom prst="rect">
+                      <a:avLst/>
+                    </a:prstGeom>
+                  </pic:spPr>
+                </pic:pic>
+              </a:graphicData>
+            </a:graphic>
+          </wp:inline>
+        </w:drawing>
+      </w:r>
+    </w:p>
+    <w:p>
+      <w:r>
+        <w:rPr>
+          <w:noProof/>
+        </w:rPr>
+        <w:drawing>
+          <wp:inline distT="0" distB="0" distL="0" distR="0" wp14:anchorId="0548F973" wp14:editId="299C2E5D">
+            <wp:extent cx="5429250" cy="3408045"/>
+            <wp:effectExtent l="0" t="0" r="0" b="1905"/>
+            <wp:docPr id="23" name="Picture 23"/>
+            <wp:cNvGraphicFramePr>
+              <a:graphicFrameLocks xmlns:a="http://schemas.openxmlformats.org/drawingml/2006/main" noChangeAspect="1"/>
+            </wp:cNvGraphicFramePr>
+            <a:graphic xmlns:a="http://schemas.openxmlformats.org/drawingml/2006/main">
+              <a:graphicData uri="http://schemas.openxmlformats.org/drawingml/2006/picture">
+                <pic:pic xmlns:pic="http://schemas.openxmlformats.org/drawingml/2006/picture">
+                  <pic:nvPicPr>
+                    <pic:cNvPr id="1" name=""/>
+                    <pic:cNvPicPr/>
+                  </pic:nvPicPr>
+                  <pic:blipFill>
+                    <a:blip r:embed="rId30"/>
+                    <a:stretch>
+                      <a:fillRect/>
+                    </a:stretch>
+                  </pic:blipFill>
+                  <pic:spPr>
+                    <a:xfrm>
+                      <a:off x="0" y="0"/>
+                      <a:ext cx="5466219" cy="3431251"/>
+                    </a:xfrm>
+                    <a:prstGeom prst="rect">
+                      <a:avLst/>
+                    </a:prstGeom>
+                  </pic:spPr>
+                </pic:pic>
+              </a:graphicData>
+            </a:graphic>
+          </wp:inline>
+        </w:drawing>
+      </w:r>
+    </w:p>
+    <w:p>
+      <w:r>
+        <w:rPr>
+          <w:noProof/>
+        </w:rPr>
+        <w:drawing>
+          <wp:inline distT="0" distB="0" distL="0" distR="0" wp14:anchorId="036B1DDF" wp14:editId="4D57A99A">
+            <wp:extent cx="5295900" cy="2212340"/>
+            <wp:effectExtent l="0" t="0" r="0" b="0"/>
+            <wp:docPr id="24" name="Picture 24"/>
+            <wp:cNvGraphicFramePr>
+              <a:graphicFrameLocks xmlns:a="http://schemas.openxmlformats.org/drawingml/2006/main" noChangeAspect="1"/>
+            </wp:cNvGraphicFramePr>
+            <a:graphic xmlns:a="http://schemas.openxmlformats.org/drawingml/2006/main">
+              <a:graphicData uri="http://schemas.openxmlformats.org/drawingml/2006/picture">
+                <pic:pic xmlns:pic="http://schemas.openxmlformats.org/drawingml/2006/picture">
+                  <pic:nvPicPr>
+                    <pic:cNvPr id="1" name=""/>
+                    <pic:cNvPicPr/>
+                  </pic:nvPicPr>
+                  <pic:blipFill>
+                    <a:blip r:embed="rId31"/>
+                    <a:stretch>
+                      <a:fillRect/>
+                    </a:stretch>
+                  </pic:blipFill>
+                  <pic:spPr>
+                    <a:xfrm>
+                      <a:off x="0" y="0"/>
+                      <a:ext cx="5313155" cy="2219548"/>
+                    </a:xfrm>
+                    <a:prstGeom prst="rect">
+                      <a:avLst/>
+                    </a:prstGeom>
+                  </pic:spPr>
+                </pic:pic>
+              </a:graphicData>
+            </a:graphic>
+          </wp:inline>
+        </w:drawing>
+      </w:r>
+    </w:p>
+    <w:p>
+      <w:pPr>
+        <w:rPr>
+          <w:b/>
+          <w:sz w:val="32"/>
+          <w:szCs w:val="32"/>
+          <w:u w:val="single"/>
+        </w:rPr>
+      </w:pPr>
+      <w:r>
+        <w:rPr>
+          <w:b/>
+          <w:sz w:val="32"/>
+          <w:szCs w:val="32"/>
+          <w:u w:val="single"/>
+        </w:rPr>
+        <w:lastRenderedPageBreak/>
+        <w:t>Spacing</w:t>
+      </w:r>
+    </w:p>
+    <w:p>
+      <w:r>
+        <w:rPr>
+          <w:noProof/>
+        </w:rPr>
+        <w:drawing>
+          <wp:inline distT="0" distB="0" distL="0" distR="0" wp14:anchorId="5AEA2388" wp14:editId="43158927">
+            <wp:extent cx="4110263" cy="2124075"/>
+            <wp:effectExtent l="0" t="0" r="5080" b="0"/>
+            <wp:docPr id="25" name="Picture 25"/>
+            <wp:cNvGraphicFramePr>
+              <a:graphicFrameLocks xmlns:a="http://schemas.openxmlformats.org/drawingml/2006/main" noChangeAspect="1"/>
+            </wp:cNvGraphicFramePr>
+            <a:graphic xmlns:a="http://schemas.openxmlformats.org/drawingml/2006/main">
+              <a:graphicData uri="http://schemas.openxmlformats.org/drawingml/2006/picture">
+                <pic:pic xmlns:pic="http://schemas.openxmlformats.org/drawingml/2006/picture">
+                  <pic:nvPicPr>
+                    <pic:cNvPr id="1" name=""/>
+                    <pic:cNvPicPr/>
+                  </pic:nvPicPr>
+                  <pic:blipFill>
+                    <a:blip r:embed="rId32"/>
+                    <a:stretch>
+                      <a:fillRect/>
+                    </a:stretch>
+                  </pic:blipFill>
+                  <pic:spPr>
+                    <a:xfrm>
+                      <a:off x="0" y="0"/>
+                      <a:ext cx="4116307" cy="2127198"/>
+                    </a:xfrm>
+                    <a:prstGeom prst="rect">
+                      <a:avLst/>
+                    </a:prstGeom>
+                  </pic:spPr>
+                </pic:pic>
+              </a:graphicData>
+            </a:graphic>
+          </wp:inline>
+        </w:drawing>
+      </w:r>
+    </w:p>
+    <w:p>
+      <w:r>
+        <w:rPr>
+          <w:noProof/>
+        </w:rPr>
+        <w:drawing>
+          <wp:inline distT="0" distB="0" distL="0" distR="0" wp14:anchorId="2FBF0DC9" wp14:editId="285732D1">
+            <wp:extent cx="2759040" cy="1511577"/>
+            <wp:effectExtent l="0" t="0" r="3810" b="0"/>
+            <wp:docPr id="26" name="Picture 26"/>
+            <wp:cNvGraphicFramePr>
+              <a:graphicFrameLocks xmlns:a="http://schemas.openxmlformats.org/drawingml/2006/main" noChangeAspect="1"/>
+            </wp:cNvGraphicFramePr>
+            <a:graphic xmlns:a="http://schemas.openxmlformats.org/drawingml/2006/main">
+              <a:graphicData uri="http://schemas.openxmlformats.org/drawingml/2006/picture">
+                <pic:pic xmlns:pic="http://schemas.openxmlformats.org/drawingml/2006/picture">
+                  <pic:nvPicPr>
+                    <pic:cNvPr id="1" name=""/>
+                    <pic:cNvPicPr/>
+                  </pic:nvPicPr>
+                  <pic:blipFill>
+                    <a:blip r:embed="rId33"/>
+                    <a:stretch>
+                      <a:fillRect/>
+                    </a:stretch>
+                  </pic:blipFill>
+                  <pic:spPr>
+                    <a:xfrm>
+                      <a:off x="0" y="0"/>
+                      <a:ext cx="2805924" cy="1537263"/>
+                    </a:xfrm>
+                    <a:prstGeom prst="rect">
+                      <a:avLst/>
+                    </a:prstGeom>
+                  </pic:spPr>
+                </pic:pic>
+              </a:graphicData>
+            </a:graphic>
+          </wp:inline>
+        </w:drawing>
+      </w:r>
+      <w:r>
+        <w:rPr>
+          <w:noProof/>
+        </w:rPr>
+        <w:drawing>
+          <wp:inline distT="0" distB="0" distL="0" distR="0" wp14:anchorId="5441D072" wp14:editId="3BA736FC">
+            <wp:extent cx="2925193" cy="1514475"/>
+            <wp:effectExtent l="0" t="0" r="8890" b="0"/>
+            <wp:docPr id="27" name="Picture 27"/>
+            <wp:cNvGraphicFramePr>
+              <a:graphicFrameLocks xmlns:a="http://schemas.openxmlformats.org/drawingml/2006/main" noChangeAspect="1"/>
+            </wp:cNvGraphicFramePr>
+            <a:graphic xmlns:a="http://schemas.openxmlformats.org/drawingml/2006/main">
+              <a:graphicData uri="http://schemas.openxmlformats.org/drawingml/2006/picture">
+                <pic:pic xmlns:pic="http://schemas.openxmlformats.org/drawingml/2006/picture">
+                  <pic:nvPicPr>
+                    <pic:cNvPr id="1" name=""/>
+                    <pic:cNvPicPr/>
+                  </pic:nvPicPr>
+                  <pic:blipFill>
+                    <a:blip r:embed="rId34"/>
+                    <a:stretch>
+                      <a:fillRect/>
+                    </a:stretch>
+                  </pic:blipFill>
+                  <pic:spPr>
+                    <a:xfrm>
+                      <a:off x="0" y="0"/>
+                      <a:ext cx="2994045" cy="1550122"/>
+                    </a:xfrm>
+                    <a:prstGeom prst="rect">
+                      <a:avLst/>
+                    </a:prstGeom>
+                  </pic:spPr>
+                </pic:pic>
+              </a:graphicData>
+            </a:graphic>
+          </wp:inline>
+        </w:drawing>
+      </w:r>
+    </w:p>
+    <w:p>
+      <w:r>
+        <w:rPr>
+          <w:noProof/>
+        </w:rPr>
+        <w:drawing>
+          <wp:inline distT="0" distB="0" distL="0" distR="0" wp14:anchorId="1B98ADF9" wp14:editId="736DD232">
+            <wp:extent cx="2819823" cy="1466850"/>
+            <wp:effectExtent l="0" t="0" r="0" b="0"/>
+            <wp:docPr id="28" name="Picture 28"/>
+            <wp:cNvGraphicFramePr>
+              <a:graphicFrameLocks xmlns:a="http://schemas.openxmlformats.org/drawingml/2006/main" noChangeAspect="1"/>
+            </wp:cNvGraphicFramePr>
+            <a:graphic xmlns:a="http://schemas.openxmlformats.org/drawingml/2006/main">
+              <a:graphicData uri="http://schemas.openxmlformats.org/drawingml/2006/picture">
+                <pic:pic xmlns:pic="http://schemas.openxmlformats.org/drawingml/2006/picture">
+                  <pic:nvPicPr>
+                    <pic:cNvPr id="1" name=""/>
+                    <pic:cNvPicPr/>
+                  </pic:nvPicPr>
+                  <pic:blipFill>
+                    <a:blip r:embed="rId35"/>
+                    <a:stretch>
+                      <a:fillRect/>
+                    </a:stretch>
+                  </pic:blipFill>
+                  <pic:spPr>
+                    <a:xfrm>
+                      <a:off x="0" y="0"/>
+                      <a:ext cx="2836754" cy="1475657"/>
+                    </a:xfrm>
+                    <a:prstGeom prst="rect">
+                      <a:avLst/>
+                    </a:prstGeom>
+                  </pic:spPr>
+                </pic:pic>
+              </a:graphicData>
+            </a:graphic>
+          </wp:inline>
+        </w:drawing>
+      </w:r>
+      <w:r>
+        <w:rPr>
+          <w:noProof/>
+        </w:rPr>
+        <w:drawing>
+          <wp:inline distT="0" distB="0" distL="0" distR="0" wp14:anchorId="702C59C0" wp14:editId="15E0925E">
+            <wp:extent cx="3085702" cy="1419225"/>
+            <wp:effectExtent l="0" t="0" r="635" b="0"/>
+            <wp:docPr id="29" name="Picture 29"/>
+            <wp:cNvGraphicFramePr>
+              <a:graphicFrameLocks xmlns:a="http://schemas.openxmlformats.org/drawingml/2006/main" noChangeAspect="1"/>
+            </wp:cNvGraphicFramePr>
+            <a:graphic xmlns:a="http://schemas.openxmlformats.org/drawingml/2006/main">
+              <a:graphicData uri="http://schemas.openxmlformats.org/drawingml/2006/picture">
+                <pic:pic xmlns:pic="http://schemas.openxmlformats.org/drawingml/2006/picture">
+                  <pic:nvPicPr>
+                    <pic:cNvPr id="1" name=""/>
+                    <pic:cNvPicPr/>
+                  </pic:nvPicPr>
+                  <pic:blipFill>
+                    <a:blip r:embed="rId36"/>
+                    <a:stretch>
+                      <a:fillRect/>
+                    </a:stretch>
+                  </pic:blipFill>
+                  <pic:spPr>
+                    <a:xfrm>
+                      <a:off x="0" y="0"/>
+                      <a:ext cx="3099823" cy="1425720"/>
+                    </a:xfrm>
+                    <a:prstGeom prst="rect">
+                      <a:avLst/>
+                    </a:prstGeom>
+                  </pic:spPr>
+                </pic:pic>
+              </a:graphicData>
+            </a:graphic>
+          </wp:inline>
+        </w:drawing>
+      </w:r>
+    </w:p>
+    <w:p>
+      <w:pPr>
+        <w:rPr>
+          <w:rStyle w:val="Hyperlink"/>
+        </w:rPr>
+      </w:pPr>
+      <w:r>
+        <w:rPr>
+          <w:noProof/>
+        </w:rPr>
+        <w:drawing>
+          <wp:inline distT="0" distB="0" distL="0" distR="0" wp14:anchorId="6124CBF4" wp14:editId="20BCEC00">
+            <wp:extent cx="2999064" cy="1571625"/>
+            <wp:effectExtent l="0" t="0" r="0" b="0"/>
+            <wp:docPr id="30" name="Picture 30"/>
+            <wp:cNvGraphicFramePr>
+              <a:graphicFrameLocks xmlns:a="http://schemas.openxmlformats.org/drawingml/2006/main" noChangeAspect="1"/>
+            </wp:cNvGraphicFramePr>
+            <a:graphic xmlns:a="http://schemas.openxmlformats.org/drawingml/2006/main">
+              <a:graphicData uri="http://schemas.openxmlformats.org/drawingml/2006/picture">
+                <pic:pic xmlns:pic="http://schemas.openxmlformats.org/drawingml/2006/picture">
+                  <pic:nvPicPr>
+                    <pic:cNvPr id="1" name=""/>
+                    <pic:cNvPicPr/>
+                  </pic:nvPicPr>
+                  <pic:blipFill>
+                    <a:blip r:embed="rId37"/>
+                    <a:stretch>
+                      <a:fillRect/>
+                    </a:stretch>
+                  </pic:blipFill>
+                  <pic:spPr>
+                    <a:xfrm>
+                      <a:off x="0" y="0"/>
+                      <a:ext cx="3007847" cy="1576227"/>
+                    </a:xfrm>
+                    <a:prstGeom prst="rect">
+                      <a:avLst/>
+                    </a:prstGeom>
+                  </pic:spPr>
+                </pic:pic>
+              </a:graphicData>
+            </a:graphic>
+          </wp:inline>
+        </w:drawing>
+      </w:r>
+      <w:r>
+        <w:t xml:space="preserve"> </w:t>
+      </w:r>
+      <w:hyperlink r:id="rId38" w:history="1">
+        <w:r>
+          <w:rPr>
+            <w:rStyle w:val="Hyperlink"/>
+          </w:rPr>
+          <w:t>https://goo.gl/MUfrwP</w:t>
+        </w:r>
+      </w:hyperlink>
+    </w:p>
+    <w:p>
+      <w:pPr>
+        <w:rPr>
+          <w:rStyle w:val="Hyperlink"/>
+        </w:rPr>
+      </w:pPr>
+    </w:p>
+    <w:p>
+      <w:pPr>
+        <w:rPr>
+          <w:rStyle w:val="Hyperlink"/>
+        </w:rPr>
+      </w:pPr>
+    </w:p>
+    <w:p>
+      <w:pPr>
+        <w:rPr>
+          <w:rFonts w:ascii="Lucida Console" w:eastAsia="Times New Roman" w:hAnsi="Lucida Console" w:cs="Courier New"/>
+          <w:color w:val="93A1A1"/>
+          <w:sz w:val="20"/>
+          <w:szCs w:val="20"/>
+          <w:shd w:val="clear" w:color="auto" w:fill="000000"/>
+        </w:rPr>
+      </w:pPr>
+      <w:r>
+        <w:rPr>
+          <w:noProof/>
+        </w:rPr>
+        <w:lastRenderedPageBreak/>
+        <w:drawing>
+          <wp:inline distT="0" distB="0" distL="0" distR="0" wp14:anchorId="78CD2FF6" wp14:editId="48C3E3D2">
+            <wp:extent cx="3658085" cy="2600325"/>
+            <wp:effectExtent l="0" t="0" r="0" b="0"/>
+            <wp:docPr id="31" name="Picture 31"/>
+            <wp:cNvGraphicFramePr>
+              <a:graphicFrameLocks xmlns:a="http://schemas.openxmlformats.org/drawingml/2006/main" noChangeAspect="1"/>
+            </wp:cNvGraphicFramePr>
+            <a:graphic xmlns:a="http://schemas.openxmlformats.org/drawingml/2006/main">
+              <a:graphicData uri="http://schemas.openxmlformats.org/drawingml/2006/picture">
+                <pic:pic xmlns:pic="http://schemas.openxmlformats.org/drawingml/2006/picture">
+                  <pic:nvPicPr>
+                    <pic:cNvPr id="1" name=""/>
+                    <pic:cNvPicPr/>
+                  </pic:nvPicPr>
+                  <pic:blipFill>
+                    <a:blip r:embed="rId39"/>
+                    <a:stretch>
+                      <a:fillRect/>
+                    </a:stretch>
+                  </pic:blipFill>
+                  <pic:spPr>
+                    <a:xfrm>
+                      <a:off x="0" y="0"/>
+                      <a:ext cx="3666943" cy="2606622"/>
+                    </a:xfrm>
+                    <a:prstGeom prst="rect">
+                      <a:avLst/>
+                    </a:prstGeom>
+                  </pic:spPr>
+                </pic:pic>
+              </a:graphicData>
+            </a:graphic>
+          </wp:inline>
+        </w:drawing>
+      </w:r>
+    </w:p>
+    <w:p>
+      <w:pPr>
+        <w:rPr>
+          <w:rFonts w:ascii="Lucida Console" w:eastAsia="Times New Roman" w:hAnsi="Lucida Console" w:cs="Courier New"/>
+          <w:color w:val="93A1A1"/>
+          <w:sz w:val="20"/>
+          <w:szCs w:val="20"/>
+          <w:shd w:val="clear" w:color="auto" w:fill="000000"/>
+        </w:rPr>
+      </w:pPr>
+    </w:p>
+    <w:p>
+      <w:pPr>
+        <w:rPr>
+          <w:rFonts w:ascii="Lucida Console" w:eastAsia="Times New Roman" w:hAnsi="Lucida Console" w:cs="Courier New"/>
+          <w:color w:val="93A1A1"/>
+          <w:sz w:val="20"/>
+          <w:szCs w:val="20"/>
+          <w:shd w:val="clear" w:color="auto" w:fill="000000"/>
+        </w:rPr>
+      </w:pPr>
+      <w:r>
+        <w:rPr>
+          <w:rFonts w:ascii="Lucida Console" w:eastAsia="Times New Roman" w:hAnsi="Lucida Console" w:cs="Courier New"/>
+          <w:color w:val="93A1A1"/>
+          <w:sz w:val="20"/>
+          <w:szCs w:val="20"/>
+          <w:shd w:val="clear" w:color="auto" w:fill="000000"/>
+        </w:rPr>
+        <w:t>Paul Irish Fix Elements Box Sizes. Add to Global CSS</w:t>
+      </w:r>
+      <w:bookmarkStart w:id="0" w:name="_GoBack"/>
+      <w:bookmarkEnd w:id="0"/>
+    </w:p>
+    <w:p>
+      <w:r>
+        <w:t>/* apply a natural box layout model to all elements, but allowing components to change */</w:t>
+      </w:r>
+    </w:p>
+    <w:p>
+      <w:r>
+        <w:t>html {</w:t>
+      </w:r>
+    </w:p>
+    <w:p>
+      <w:r>
+        <w:t xml:space="preserve">  box-sizing: border-box;</w:t>
+      </w:r>
+    </w:p>
+    <w:p>
+      <w:r>
+        <w:t>}</w:t>
+      </w:r>
+    </w:p>
+    <w:p>
+      <w:r>
+        <w:t>*, *:before, *:after {</w:t>
+      </w:r>
+    </w:p>
+    <w:p>
+      <w:r>
+        <w:t xml:space="preserve">  box-sizing: inherit;</w:t>
+      </w:r>
+    </w:p>
+    <w:p>
+      <w:r>
+        <w:t>}</w:t>
+      </w:r>
+    </w:p>
+    <w:p/>
     <w:sectPr>
       <w:pgSz w:w="12240" w:h="15840"/>
       <w:pgMar w:top="1440" w:right="1440" w:bottom="1440" w:left="1440" w:header="720" w:footer="720" w:gutter="0"/>
@@ -1418,6 +2040,7 @@
   <w:style w:type="character" w:default="1" w:styleId="DefaultParagraphFont">
     <w:name w:val="Default Paragraph Font"/>
     <w:uiPriority w:val="1"/>
+    <w:semiHidden/>
     <w:unhideWhenUsed/>
   </w:style>
   <w:style w:type="table" w:default="1" w:styleId="TableNormal">
@@ -1474,6 +2097,46 @@
       <w:ind w:left="720"/>
       <w:contextualSpacing/>
     </w:pPr>
+  </w:style>
+  <w:style w:type="character" w:customStyle="1" w:styleId="line">
+    <w:name w:val="line"/>
+    <w:basedOn w:val="DefaultParagraphFont"/>
+    <w:rsid w:val="00072BE9"/>
+  </w:style>
+  <w:style w:type="character" w:customStyle="1" w:styleId="c">
+    <w:name w:val="c"/>
+    <w:basedOn w:val="DefaultParagraphFont"/>
+    <w:rsid w:val="00072BE9"/>
+  </w:style>
+  <w:style w:type="character" w:customStyle="1" w:styleId="nt">
+    <w:name w:val="nt"/>
+    <w:basedOn w:val="DefaultParagraphFont"/>
+    <w:rsid w:val="00072BE9"/>
+  </w:style>
+  <w:style w:type="character" w:customStyle="1" w:styleId="p">
+    <w:name w:val="p"/>
+    <w:basedOn w:val="DefaultParagraphFont"/>
+    <w:rsid w:val="00072BE9"/>
+  </w:style>
+  <w:style w:type="character" w:customStyle="1" w:styleId="n">
+    <w:name w:val="n"/>
+    <w:basedOn w:val="DefaultParagraphFont"/>
+    <w:rsid w:val="00072BE9"/>
+  </w:style>
+  <w:style w:type="character" w:customStyle="1" w:styleId="o">
+    <w:name w:val="o"/>
+    <w:basedOn w:val="DefaultParagraphFont"/>
+    <w:rsid w:val="00072BE9"/>
+  </w:style>
+  <w:style w:type="character" w:customStyle="1" w:styleId="k">
+    <w:name w:val="k"/>
+    <w:basedOn w:val="DefaultParagraphFont"/>
+    <w:rsid w:val="00072BE9"/>
+  </w:style>
+  <w:style w:type="character" w:customStyle="1" w:styleId="nd">
+    <w:name w:val="nd"/>
+    <w:basedOn w:val="DefaultParagraphFont"/>
+    <w:rsid w:val="00072BE9"/>
   </w:style>
 </w:styles>
 </file>
@@ -1771,4 +2434,16 @@
     </a:ext>
   </a:extLst>
 </a:theme>
+</file>
+
+<file path=customXml/item1.xml><?xml version="1.0" encoding="utf-8"?>
+<b:Sources xmlns:b="http://schemas.openxmlformats.org/officeDocument/2006/bibliography" xmlns="http://schemas.openxmlformats.org/officeDocument/2006/bibliography" SelectedStyle="\APASixthEditionOfficeOnline.xsl" StyleName="APA" Version="6"/>
+</file>
+
+<file path=customXml/itemProps1.xml><?xml version="1.0" encoding="utf-8"?>
+<ds:datastoreItem xmlns:ds="http://schemas.openxmlformats.org/officeDocument/2006/customXml" ds:itemID="{A8BD7D8A-66CE-4C78-A925-55542136F0BB}">
+  <ds:schemaRefs>
+    <ds:schemaRef ds:uri="http://schemas.openxmlformats.org/officeDocument/2006/bibliography"/>
+  </ds:schemaRefs>
+</ds:datastoreItem>
 </file>